--- a/semester_5/mathematical_modeling/homework_1.docx
+++ b/semester_5/mathematical_modeling/homework_1.docx
@@ -436,8 +436,26 @@
         <w:t>.</w:t>
       </w:r>
     </w:p>
+    <w:p>
+      <w:pPr>
+        <w:pStyle w:val="Heading2"/>
+        <w:rPr>
+          <w:rFonts w:eastAsia="Arial" w:cs="Arial"/>
+          <w:color w:val="auto"/>
+          <w:sz w:val="28"/>
+          <w:szCs w:val="22"/>
+          <w:lang w:val="ru-RU"/>
+        </w:rPr>
+      </w:pPr>
+    </w:p>
     <w:sdt>
       <w:sdtPr>
+        <w:rPr>
+          <w:rFonts w:eastAsia="Arial" w:cs="Arial"/>
+          <w:color w:val="auto"/>
+          <w:sz w:val="28"/>
+          <w:szCs w:val="22"/>
+        </w:rPr>
         <w:id w:val="1634755176"/>
         <w:docPartObj>
           <w:docPartGallery w:val="Table of Contents"/>
@@ -446,13 +464,9 @@
       </w:sdtPr>
       <w:sdtEndPr>
         <w:rPr>
-          <w:rFonts w:eastAsia="Arial" w:cs="Arial"/>
           <w:b/>
           <w:bCs/>
           <w:noProof/>
-          <w:color w:val="auto"/>
-          <w:sz w:val="28"/>
-          <w:szCs w:val="22"/>
         </w:rPr>
       </w:sdtEndPr>
       <w:sdtContent>
@@ -512,25 +526,7 @@
                 <w:noProof/>
                 <w:lang w:val="ru-RU" w:eastAsia="ru-RU"/>
               </w:rPr>
-              <w:t>Сводная т</w:t>
-            </w:r>
-            <w:r>
-              <w:rPr>
-                <w:rStyle w:val="Hyperlink"/>
-                <w:rFonts w:eastAsia="MS Mincho" w:cs="Times New Roman"/>
-                <w:noProof/>
-                <w:lang w:val="ru-RU" w:eastAsia="ru-RU"/>
-              </w:rPr>
-              <w:t>а</w:t>
-            </w:r>
-            <w:r>
-              <w:rPr>
-                <w:rStyle w:val="Hyperlink"/>
-                <w:rFonts w:eastAsia="MS Mincho" w:cs="Times New Roman"/>
-                <w:noProof/>
-                <w:lang w:val="ru-RU" w:eastAsia="ru-RU"/>
-              </w:rPr>
-              <w:t>блица</w:t>
+              <w:t>Сводная таблица</w:t>
             </w:r>
             <w:r>
               <w:rPr>
@@ -605,23 +601,7 @@
                 <w:noProof/>
                 <w:lang w:val="ru-RU"/>
               </w:rPr>
-              <w:t>Примеры мат</w:t>
-            </w:r>
-            <w:r>
-              <w:rPr>
-                <w:rStyle w:val="Hyperlink"/>
-                <w:noProof/>
-                <w:lang w:val="ru-RU"/>
-              </w:rPr>
-              <w:t>е</w:t>
-            </w:r>
-            <w:r>
-              <w:rPr>
-                <w:rStyle w:val="Hyperlink"/>
-                <w:noProof/>
-                <w:lang w:val="ru-RU"/>
-              </w:rPr>
-              <w:t>матических моделей</w:t>
+              <w:t>Примеры математических моделей</w:t>
             </w:r>
             <w:r>
               <w:rPr>
@@ -776,23 +756,7 @@
                 <w:noProof/>
                 <w:lang w:val="ru-RU"/>
               </w:rPr>
-              <w:t>Описа</w:t>
-            </w:r>
-            <w:r>
-              <w:rPr>
-                <w:rStyle w:val="Hyperlink"/>
-                <w:noProof/>
-                <w:lang w:val="ru-RU"/>
-              </w:rPr>
-              <w:t>н</w:t>
-            </w:r>
-            <w:r>
-              <w:rPr>
-                <w:rStyle w:val="Hyperlink"/>
-                <w:noProof/>
-                <w:lang w:val="ru-RU"/>
-              </w:rPr>
-              <w:t>ие модели</w:t>
+              <w:t>Описание модели</w:t>
             </w:r>
             <w:r>
               <w:rPr>
@@ -2376,6 +2340,15 @@
               </w:rPr>
               <w:t>3</w:t>
             </w:r>
+            <w:r>
+              <w:rPr>
+                <w:rFonts w:cs="Times New Roman"/>
+                <w:sz w:val="20"/>
+                <w:szCs w:val="20"/>
+                <w:lang w:val="ru-RU"/>
+              </w:rPr>
+              <w:t>4</w:t>
+            </w:r>
           </w:p>
         </w:tc>
       </w:tr>
@@ -2716,6 +2689,15 @@
                 <w:lang w:val="ru-RU"/>
               </w:rPr>
             </w:pPr>
+            <w:r>
+              <w:rPr>
+                <w:rFonts w:cs="Times New Roman"/>
+                <w:sz w:val="20"/>
+                <w:szCs w:val="20"/>
+                <w:lang w:val="ru-RU"/>
+              </w:rPr>
+              <w:t>4</w:t>
+            </w:r>
           </w:p>
         </w:tc>
       </w:tr>
@@ -3340,6 +3322,15 @@
               </w:rPr>
               <w:t>1</w:t>
             </w:r>
+            <w:r>
+              <w:rPr>
+                <w:rFonts w:cs="Times New Roman"/>
+                <w:sz w:val="20"/>
+                <w:szCs w:val="20"/>
+                <w:lang w:val="ru-RU"/>
+              </w:rPr>
+              <w:t>4</w:t>
+            </w:r>
           </w:p>
         </w:tc>
       </w:tr>
@@ -3555,6 +3546,15 @@
                 <w:lang w:val="ru-RU"/>
               </w:rPr>
             </w:pPr>
+            <w:r>
+              <w:rPr>
+                <w:rFonts w:cs="Times New Roman"/>
+                <w:sz w:val="20"/>
+                <w:szCs w:val="20"/>
+                <w:lang w:val="ru-RU"/>
+              </w:rPr>
+              <w:t>4</w:t>
+            </w:r>
           </w:p>
         </w:tc>
       </w:tr>
@@ -3905,6 +3905,15 @@
                 <w:lang w:val="ru-RU"/>
               </w:rPr>
               <w:t>2</w:t>
+            </w:r>
+            <w:r>
+              <w:rPr>
+                <w:rFonts w:cs="Times New Roman"/>
+                <w:sz w:val="20"/>
+                <w:szCs w:val="20"/>
+                <w:lang w:val="ru-RU"/>
+              </w:rPr>
+              <w:t>4</w:t>
             </w:r>
           </w:p>
         </w:tc>
@@ -4296,6 +4305,15 @@
                 <w:lang w:val="ru-RU"/>
               </w:rPr>
               <w:t>3</w:t>
+            </w:r>
+            <w:r>
+              <w:rPr>
+                <w:rFonts w:cs="Times New Roman"/>
+                <w:sz w:val="20"/>
+                <w:szCs w:val="20"/>
+                <w:lang w:val="ru-RU"/>
+              </w:rPr>
+              <w:t>4</w:t>
             </w:r>
           </w:p>
         </w:tc>
@@ -5017,14 +5035,7 @@
               <w:rFonts w:ascii="Cambria Math" w:hAnsi="Cambria Math"/>
               <w:lang w:val="ru-RU"/>
             </w:rPr>
-            <m:t>P</m:t>
-          </m:r>
-          <m:r>
-            <w:rPr>
-              <w:rFonts w:ascii="Cambria Math" w:hAnsi="Cambria Math"/>
-              <w:lang w:val="ru-RU"/>
-            </w:rPr>
-            <m:t xml:space="preserve"> </m:t>
+            <m:t xml:space="preserve">P </m:t>
           </m:r>
           <m:r>
             <m:rPr>
@@ -5034,17 +5045,7 @@
               <w:rFonts w:ascii="Cambria Math" w:hAnsi="Cambria Math"/>
               <w:lang w:val="ru-RU"/>
             </w:rPr>
-            <m:t>– плотность плазмы в сосуде,</m:t>
-          </m:r>
-          <m:r>
-            <m:rPr>
-              <m:sty m:val="p"/>
-            </m:rPr>
-            <w:rPr>
-              <w:rFonts w:ascii="Cambria Math" w:hAnsi="Cambria Math"/>
-              <w:lang w:val="ru-RU"/>
-            </w:rPr>
-            <m:t xml:space="preserve"> </m:t>
+            <m:t xml:space="preserve">– плотность плазмы в сосуде, </m:t>
           </m:r>
           <m:r>
             <w:rPr>
@@ -5147,37 +5148,7 @@
               <w:rFonts w:ascii="Cambria Math" w:hAnsi="Cambria Math"/>
               <w:lang w:val="ru-RU"/>
             </w:rPr>
-            <m:t xml:space="preserve">– </m:t>
-          </m:r>
-          <m:r>
-            <m:rPr>
-              <m:sty m:val="p"/>
-            </m:rPr>
-            <w:rPr>
-              <w:rFonts w:ascii="Cambria Math" w:hAnsi="Cambria Math"/>
-              <w:lang w:val="ru-RU"/>
-            </w:rPr>
-            <m:t>число электронов</m:t>
-          </m:r>
-          <m:r>
-            <m:rPr>
-              <m:sty m:val="p"/>
-            </m:rPr>
-            <w:rPr>
-              <w:rFonts w:ascii="Cambria Math" w:hAnsi="Cambria Math"/>
-              <w:lang w:val="ru-RU"/>
-            </w:rPr>
-            <m:t xml:space="preserve"> в плазме</m:t>
-          </m:r>
-          <m:r>
-            <m:rPr>
-              <m:sty m:val="p"/>
-            </m:rPr>
-            <w:rPr>
-              <w:rFonts w:ascii="Cambria Math" w:hAnsi="Cambria Math"/>
-              <w:lang w:val="ru-RU"/>
-            </w:rPr>
-            <m:t>,</m:t>
+            <m:t>– число электронов в плазме,</m:t>
           </m:r>
           <m:r>
             <w:rPr>
@@ -5222,17 +5193,7 @@
               <w:rFonts w:ascii="Cambria Math" w:hAnsi="Cambria Math"/>
               <w:lang w:val="ru-RU"/>
             </w:rPr>
-            <m:t xml:space="preserve">– </m:t>
-          </m:r>
-          <m:r>
-            <m:rPr>
-              <m:sty m:val="p"/>
-            </m:rPr>
-            <w:rPr>
-              <w:rFonts w:ascii="Cambria Math" w:hAnsi="Cambria Math"/>
-              <w:lang w:val="ru-RU"/>
-            </w:rPr>
-            <m:t>постоянная Больцмана=1</m:t>
+            <m:t>– постоянная Больцмана=1</m:t>
           </m:r>
           <m:r>
             <w:rPr>
@@ -5359,38 +5320,14 @@
               <w:rFonts w:ascii="Cambria Math" w:hAnsi="Cambria Math"/>
               <w:lang w:val="ru-RU"/>
             </w:rPr>
-            <m:t xml:space="preserve">– </m:t>
-          </m:r>
-          <m:r>
-            <m:rPr>
-              <m:sty m:val="p"/>
-            </m:rPr>
-            <w:rPr>
-              <w:rFonts w:ascii="Cambria Math" w:hAnsi="Cambria Math"/>
-              <w:lang w:val="ru-RU"/>
-            </w:rPr>
-            <m:t>заряд электрона=1</m:t>
+            <m:t>– заряд электрона=1</m:t>
           </m:r>
           <m:r>
             <w:rPr>
               <w:rFonts w:ascii="Cambria Math" w:hAnsi="Cambria Math"/>
               <w:lang w:val="en-US"/>
             </w:rPr>
-            <m:t>,</m:t>
-          </m:r>
-          <m:r>
-            <w:rPr>
-              <w:rFonts w:ascii="Cambria Math" w:hAnsi="Cambria Math"/>
-              <w:lang w:val="en-US"/>
-            </w:rPr>
-            <m:t>602176634</m:t>
-          </m:r>
-          <m:r>
-            <w:rPr>
-              <w:rFonts w:ascii="Cambria Math" w:hAnsi="Cambria Math"/>
-              <w:lang w:val="en-US"/>
-            </w:rPr>
-            <m:t xml:space="preserve"> × </m:t>
+            <m:t xml:space="preserve">,602176634 × </m:t>
           </m:r>
           <m:sSup>
             <m:sSupPr>
@@ -5436,21 +5373,7 @@
               <w:rFonts w:ascii="Cambria Math" w:hAnsi="Cambria Math"/>
               <w:lang w:val="ru-RU"/>
             </w:rPr>
-            <m:t xml:space="preserve"> </m:t>
-          </m:r>
-          <m:r>
-            <w:rPr>
-              <w:rFonts w:ascii="Cambria Math" w:hAnsi="Cambria Math"/>
-              <w:lang w:val="ru-RU"/>
-            </w:rPr>
-            <m:t>Кл</m:t>
-          </m:r>
-          <m:r>
-            <w:rPr>
-              <w:rFonts w:ascii="Cambria Math" w:hAnsi="Cambria Math"/>
-              <w:lang w:val="ru-RU"/>
-            </w:rPr>
-            <m:t>,</m:t>
+            <m:t xml:space="preserve"> Кл,</m:t>
           </m:r>
         </m:oMath>
       </m:oMathPara>
@@ -5488,17 +5411,7 @@
               <w:rFonts w:ascii="Cambria Math" w:hAnsi="Cambria Math"/>
               <w:lang w:val="ru-RU"/>
             </w:rPr>
-            <m:t xml:space="preserve">– </m:t>
-          </m:r>
-          <m:r>
-            <m:rPr>
-              <m:sty m:val="p"/>
-            </m:rPr>
-            <w:rPr>
-              <w:rFonts w:ascii="Cambria Math" w:hAnsi="Cambria Math"/>
-              <w:lang w:val="ru-RU"/>
-            </w:rPr>
-            <m:t>математическая константа ≈ 3.1415</m:t>
+            <m:t>– математическая константа ≈ 3.1415</m:t>
           </m:r>
           <m:r>
             <w:rPr>
@@ -5543,37 +5456,7 @@
               <w:rFonts w:ascii="Cambria Math" w:hAnsi="Cambria Math"/>
               <w:lang w:val="ru-RU"/>
             </w:rPr>
-            <m:t xml:space="preserve">– </m:t>
-          </m:r>
-          <m:r>
-            <m:rPr>
-              <m:sty m:val="p"/>
-            </m:rPr>
-            <w:rPr>
-              <w:rFonts w:ascii="Cambria Math" w:hAnsi="Cambria Math"/>
-              <w:lang w:val="ru-RU"/>
-            </w:rPr>
-            <m:t>температура</m:t>
-          </m:r>
-          <m:r>
-            <m:rPr>
-              <m:sty m:val="p"/>
-            </m:rPr>
-            <w:rPr>
-              <w:rFonts w:ascii="Cambria Math" w:hAnsi="Cambria Math"/>
-              <w:lang w:val="ru-RU"/>
-            </w:rPr>
-            <m:t xml:space="preserve"> </m:t>
-          </m:r>
-          <m:r>
-            <m:rPr>
-              <m:sty m:val="p"/>
-            </m:rPr>
-            <w:rPr>
-              <w:rFonts w:ascii="Cambria Math" w:hAnsi="Cambria Math"/>
-              <w:lang w:val="ru-RU"/>
-            </w:rPr>
-            <m:t>проводника</m:t>
+            <m:t>– температура проводника</m:t>
           </m:r>
           <m:r>
             <w:rPr>
@@ -5587,14 +5470,7 @@
               <w:rFonts w:ascii="Cambria Math" w:hAnsi="Cambria Math"/>
               <w:lang w:val="ru-RU"/>
             </w:rPr>
-            <m:t>К</m:t>
-          </m:r>
-          <m:r>
-            <w:rPr>
-              <w:rFonts w:ascii="Cambria Math" w:hAnsi="Cambria Math"/>
-              <w:lang w:val="ru-RU"/>
-            </w:rPr>
-            <m:t>,</m:t>
+            <m:t>К,</m:t>
           </m:r>
         </m:oMath>
       </m:oMathPara>
@@ -5632,37 +5508,7 @@
               <w:rFonts w:ascii="Cambria Math" w:hAnsi="Cambria Math"/>
               <w:lang w:val="ru-RU"/>
             </w:rPr>
-            <m:t xml:space="preserve">– </m:t>
-          </m:r>
-          <m:r>
-            <m:rPr>
-              <m:sty m:val="p"/>
-            </m:rPr>
-            <w:rPr>
-              <w:rFonts w:ascii="Cambria Math" w:hAnsi="Cambria Math"/>
-              <w:lang w:val="ru-RU"/>
-            </w:rPr>
-            <m:t xml:space="preserve">объём </m:t>
-          </m:r>
-          <m:r>
-            <m:rPr>
-              <m:sty m:val="p"/>
-            </m:rPr>
-            <w:rPr>
-              <w:rFonts w:ascii="Cambria Math" w:hAnsi="Cambria Math"/>
-              <w:lang w:val="ru-RU"/>
-            </w:rPr>
-            <m:t>плазмы</m:t>
-          </m:r>
-          <m:r>
-            <m:rPr>
-              <m:sty m:val="p"/>
-            </m:rPr>
-            <w:rPr>
-              <w:rFonts w:ascii="Cambria Math" w:hAnsi="Cambria Math"/>
-              <w:lang w:val="ru-RU"/>
-            </w:rPr>
-            <m:t>,</m:t>
+            <m:t>– объём плазмы,</m:t>
           </m:r>
           <m:r>
             <w:rPr>
@@ -6050,7 +5896,7 @@
       <w:pPr>
         <w:pStyle w:val="Heading2"/>
         <w:rPr>
-          <w:lang w:val="en-US"/>
+          <w:lang w:val="ru-RU"/>
         </w:rPr>
       </w:pPr>
       <w:bookmarkStart w:id="5" w:name="_Toc52383870"/>
@@ -6069,7 +5915,7 @@
       </w:r>
       <w:r>
         <w:rPr>
-          <w:lang w:val="en-US"/>
+          <w:lang w:val="ru-RU"/>
         </w:rPr>
         <w:t>2</w:t>
       </w:r>
@@ -6323,21 +6169,7 @@
                           <w:rFonts w:ascii="Cambria Math" w:hAnsi="Cambria Math"/>
                           <w:lang w:val="en-US"/>
                         </w:rPr>
-                        <m:t>α</m:t>
-                      </m:r>
-                      <m:r>
-                        <w:rPr>
-                          <w:rFonts w:ascii="Cambria Math" w:hAnsi="Cambria Math"/>
-                          <w:lang w:val="en-US"/>
-                        </w:rPr>
-                        <m:t>(t)</m:t>
-                      </m:r>
-                      <m:r>
-                        <w:rPr>
-                          <w:rFonts w:ascii="Cambria Math" w:hAnsi="Cambria Math"/>
-                          <w:lang w:val="en-US"/>
-                        </w:rPr>
-                        <m:t>-βy</m:t>
+                        <m:t>α(t)-βy</m:t>
                       </m:r>
                     </m:e>
                   </m:d>
@@ -6402,21 +6234,7 @@
                           <w:rFonts w:ascii="Cambria Math" w:hAnsi="Cambria Math"/>
                           <w:lang w:val="en-US"/>
                         </w:rPr>
-                        <m:t>-γ</m:t>
-                      </m:r>
-                      <m:r>
-                        <w:rPr>
-                          <w:rFonts w:ascii="Cambria Math" w:hAnsi="Cambria Math"/>
-                          <w:lang w:val="en-US"/>
-                        </w:rPr>
-                        <m:t>(t)</m:t>
-                      </m:r>
-                      <m:r>
-                        <w:rPr>
-                          <w:rFonts w:ascii="Cambria Math" w:hAnsi="Cambria Math"/>
-                          <w:lang w:val="en-US"/>
-                        </w:rPr>
-                        <m:t>+δx</m:t>
+                        <m:t>-γ(t)+δx</m:t>
                       </m:r>
                     </m:e>
                   </m:d>
@@ -6506,28 +6324,7 @@
               <w:rFonts w:ascii="Cambria Math" w:hAnsi="Cambria Math"/>
               <w:lang w:val="en-US"/>
             </w:rPr>
-            <m:t>-</m:t>
-          </m:r>
-          <m:r>
-            <w:rPr>
-              <w:rFonts w:ascii="Cambria Math" w:hAnsi="Cambria Math"/>
-              <w:lang w:val="en-US"/>
-            </w:rPr>
-            <m:t>рост популяции</m:t>
-          </m:r>
-          <m:r>
-            <w:rPr>
-              <w:rFonts w:ascii="Cambria Math" w:hAnsi="Cambria Math"/>
-              <w:lang w:val="en-US"/>
-            </w:rPr>
-            <m:t xml:space="preserve"> зайцев</m:t>
-          </m:r>
-          <m:r>
-            <w:rPr>
-              <w:rFonts w:ascii="Cambria Math" w:hAnsi="Cambria Math"/>
-              <w:lang w:val="en-US"/>
-            </w:rPr>
-            <m:t>,</m:t>
+            <m:t>-рост популяции зайцев,</m:t>
           </m:r>
         </m:oMath>
       </m:oMathPara>
@@ -6578,21 +6375,7 @@
               <w:rFonts w:ascii="Cambria Math" w:hAnsi="Cambria Math"/>
               <w:lang w:val="ru-RU"/>
             </w:rPr>
-            <m:t>-</m:t>
-          </m:r>
-          <m:r>
-            <w:rPr>
-              <w:rFonts w:ascii="Cambria Math" w:hAnsi="Cambria Math"/>
-              <w:lang w:val="ru-RU"/>
-            </w:rPr>
-            <m:t>рост популяции</m:t>
-          </m:r>
-          <m:r>
-            <w:rPr>
-              <w:rFonts w:ascii="Cambria Math" w:hAnsi="Cambria Math"/>
-              <w:lang w:val="ru-RU"/>
-            </w:rPr>
-            <m:t xml:space="preserve"> лисиц</m:t>
+            <m:t>-рост популяции лисиц</m:t>
           </m:r>
           <m:r>
             <w:rPr>
@@ -6657,35 +6440,14 @@
               <w:rFonts w:ascii="Cambria Math" w:hAnsi="Cambria Math"/>
               <w:lang w:val="en-US"/>
             </w:rPr>
-            <m:t>α</m:t>
-          </m:r>
-          <m:r>
-            <w:rPr>
-              <w:rFonts w:ascii="Cambria Math" w:hAnsi="Cambria Math"/>
-              <w:lang w:val="en-US"/>
-            </w:rPr>
-            <m:t>(t)</m:t>
-          </m:r>
-          <m:r>
-            <w:rPr>
-              <w:rFonts w:ascii="Cambria Math" w:hAnsi="Cambria Math"/>
-              <w:lang w:val="en-US"/>
-            </w:rPr>
-            <m:t>-</m:t>
+            <m:t>α(t)-</m:t>
           </m:r>
           <m:r>
             <w:rPr>
               <w:rFonts w:ascii="Cambria Math" w:hAnsi="Cambria Math"/>
               <w:lang w:val="ru-RU"/>
             </w:rPr>
-            <m:t>коэффициент рождаемости зайцев</m:t>
-          </m:r>
-          <m:r>
-            <w:rPr>
-              <w:rFonts w:ascii="Cambria Math" w:hAnsi="Cambria Math"/>
-              <w:lang w:val="ru-RU"/>
-            </w:rPr>
-            <m:t xml:space="preserve"> в момент времени </m:t>
+            <m:t xml:space="preserve">коэффициент рождаемости зайцев в момент времени </m:t>
           </m:r>
           <m:r>
             <w:rPr>
@@ -6735,21 +6497,7 @@
               <w:rFonts w:ascii="Cambria Math" w:hAnsi="Cambria Math"/>
               <w:lang w:val="ru-RU"/>
             </w:rPr>
-            <m:t>коэффициент</m:t>
-          </m:r>
-          <m:r>
-            <w:rPr>
-              <w:rFonts w:ascii="Cambria Math" w:hAnsi="Cambria Math"/>
-              <w:lang w:val="ru-RU"/>
-            </w:rPr>
-            <m:t xml:space="preserve"> того, что лисица съест</m:t>
-          </m:r>
-          <m:r>
-            <w:rPr>
-              <w:rFonts w:ascii="Cambria Math" w:hAnsi="Cambria Math"/>
-              <w:lang w:val="ru-RU"/>
-            </w:rPr>
-            <m:t xml:space="preserve"> зайца</m:t>
+            <m:t>коэффициент того, что лисица съест зайца</m:t>
           </m:r>
           <m:r>
             <w:rPr>
@@ -6819,14 +6567,7 @@
               <w:rFonts w:ascii="Cambria Math" w:hAnsi="Cambria Math"/>
               <w:lang w:val="en-US"/>
             </w:rPr>
-            <m:t>t</m:t>
-          </m:r>
-          <m:r>
-            <w:rPr>
-              <w:rFonts w:ascii="Cambria Math" w:hAnsi="Cambria Math"/>
-              <w:lang w:val="en-US"/>
-            </w:rPr>
-            <m:t>,</m:t>
+            <m:t>t,</m:t>
           </m:r>
         </m:oMath>
       </m:oMathPara>
@@ -6847,35 +6588,14 @@
               <w:rFonts w:ascii="Cambria Math" w:hAnsi="Cambria Math"/>
               <w:lang w:val="en-US"/>
             </w:rPr>
-            <m:t>δ</m:t>
-          </m:r>
-          <m:r>
-            <w:rPr>
-              <w:rFonts w:ascii="Cambria Math" w:hAnsi="Cambria Math"/>
-              <w:lang w:val="en-US"/>
-            </w:rPr>
-            <m:t>-</m:t>
+            <m:t>δ-</m:t>
           </m:r>
           <m:r>
             <w:rPr>
               <w:rFonts w:ascii="Cambria Math" w:hAnsi="Cambria Math"/>
               <w:lang w:val="ru-RU"/>
             </w:rPr>
-            <m:t>коэффициент</m:t>
-          </m:r>
-          <m:r>
-            <w:rPr>
-              <w:rFonts w:ascii="Cambria Math" w:hAnsi="Cambria Math"/>
-              <w:lang w:val="ru-RU"/>
-            </w:rPr>
-            <m:t xml:space="preserve"> того, что лисица даст потомств</m:t>
-          </m:r>
-          <m:r>
-            <w:rPr>
-              <w:rFonts w:ascii="Cambria Math" w:hAnsi="Cambria Math"/>
-              <w:lang w:val="ru-RU"/>
-            </w:rPr>
-            <m:t>о</m:t>
+            <m:t>коэффициент того, что лисица даст потомство</m:t>
           </m:r>
         </m:oMath>
       </m:oMathPara>
@@ -6913,14 +6633,7 @@
             <w:rFonts w:ascii="Cambria Math" w:hAnsi="Cambria Math"/>
             <w:lang w:val="ru-RU"/>
           </w:rPr>
-          <m:t xml:space="preserve"> </m:t>
-        </m:r>
-        <m:r>
-          <w:rPr>
-            <w:rFonts w:ascii="Cambria Math" w:hAnsi="Cambria Math"/>
-            <w:lang w:val="ru-RU"/>
-          </w:rPr>
-          <m:t xml:space="preserve">и </m:t>
+          <m:t xml:space="preserve"> и </m:t>
         </m:r>
         <m:r>
           <w:rPr>
@@ -6999,7 +6712,7 @@
     <w:p>
       <w:pPr>
         <w:rPr>
-          <w:lang w:val="en-US"/>
+          <w:lang w:val="ru-RU"/>
         </w:rPr>
       </w:pPr>
       <w:r>
@@ -7019,44 +6732,15 @@
         <w:t xml:space="preserve"> </w:t>
       </w:r>
       <m:oMath>
-        <m:f>
-          <m:fPr>
-            <m:ctrlPr>
-              <w:rPr>
-                <w:rFonts w:ascii="Cambria Math" w:hAnsi="Cambria Math"/>
-                <w:i/>
-                <w:lang w:val="en-US"/>
-              </w:rPr>
-            </m:ctrlPr>
-          </m:fPr>
-          <m:num>
-            <m:r>
-              <w:rPr>
-                <w:rFonts w:ascii="Cambria Math" w:hAnsi="Cambria Math"/>
-                <w:lang w:val="en-US"/>
-              </w:rPr>
-              <m:t>dx</m:t>
-            </m:r>
-          </m:num>
-          <m:den>
-            <m:r>
-              <w:rPr>
-                <w:rFonts w:ascii="Cambria Math" w:hAnsi="Cambria Math"/>
-                <w:lang w:val="en-US"/>
-              </w:rPr>
-              <m:t>dt</m:t>
-            </m:r>
-          </m:den>
-        </m:f>
         <m:r>
           <w:rPr>
             <w:rFonts w:ascii="Cambria Math" w:hAnsi="Cambria Math"/>
             <w:lang w:val="en-US"/>
           </w:rPr>
-          <m:t xml:space="preserve">, </m:t>
+          <m:t>x</m:t>
         </m:r>
-        <m:f>
-          <m:fPr>
+        <m:d>
+          <m:dPr>
             <m:ctrlPr>
               <w:rPr>
                 <w:rFonts w:ascii="Cambria Math" w:hAnsi="Cambria Math"/>
@@ -7064,26 +6748,51 @@
                 <w:lang w:val="en-US"/>
               </w:rPr>
             </m:ctrlPr>
-          </m:fPr>
-          <m:num>
+          </m:dPr>
+          <m:e>
             <m:r>
               <w:rPr>
                 <w:rFonts w:ascii="Cambria Math" w:hAnsi="Cambria Math"/>
                 <w:lang w:val="en-US"/>
               </w:rPr>
-              <m:t>dy</m:t>
+              <m:t>t</m:t>
             </m:r>
-          </m:num>
-          <m:den>
+          </m:e>
+        </m:d>
+        <m:r>
+          <w:rPr>
+            <w:rFonts w:ascii="Cambria Math" w:hAnsi="Cambria Math"/>
+            <w:lang w:val="ru-RU"/>
+          </w:rPr>
+          <m:t xml:space="preserve">, </m:t>
+        </m:r>
+        <m:r>
+          <w:rPr>
+            <w:rFonts w:ascii="Cambria Math" w:hAnsi="Cambria Math"/>
+            <w:lang w:val="en-US"/>
+          </w:rPr>
+          <m:t>y</m:t>
+        </m:r>
+        <m:d>
+          <m:dPr>
+            <m:ctrlPr>
+              <w:rPr>
+                <w:rFonts w:ascii="Cambria Math" w:hAnsi="Cambria Math"/>
+                <w:i/>
+                <w:lang w:val="en-US"/>
+              </w:rPr>
+            </m:ctrlPr>
+          </m:dPr>
+          <m:e>
             <m:r>
               <w:rPr>
                 <w:rFonts w:ascii="Cambria Math" w:hAnsi="Cambria Math"/>
                 <w:lang w:val="en-US"/>
               </w:rPr>
-              <m:t>dt</m:t>
+              <m:t>t</m:t>
             </m:r>
-          </m:den>
-        </m:f>
+          </m:e>
+        </m:d>
       </m:oMath>
     </w:p>
     <w:p>
@@ -7138,14 +6847,7 @@
             <w:rFonts w:ascii="Cambria Math" w:hAnsi="Cambria Math"/>
             <w:lang w:val="ru-RU"/>
           </w:rPr>
-          <m:t>)</m:t>
-        </m:r>
-        <m:r>
-          <w:rPr>
-            <w:rFonts w:ascii="Cambria Math" w:hAnsi="Cambria Math"/>
-            <w:lang w:val="ru-RU"/>
-          </w:rPr>
-          <m:t xml:space="preserve">, </m:t>
+          <m:t xml:space="preserve">), </m:t>
         </m:r>
         <m:r>
           <w:rPr>
@@ -7187,14 +6889,7 @@
             <w:rFonts w:ascii="Cambria Math" w:hAnsi="Cambria Math"/>
             <w:lang w:val="ru-RU"/>
           </w:rPr>
-          <m:t>)</m:t>
-        </m:r>
-        <m:r>
-          <w:rPr>
-            <w:rFonts w:ascii="Cambria Math" w:hAnsi="Cambria Math"/>
-            <w:lang w:val="ru-RU"/>
-          </w:rPr>
-          <m:t xml:space="preserve">, </m:t>
+          <m:t xml:space="preserve">), </m:t>
         </m:r>
         <m:r>
           <w:rPr>
@@ -7344,13 +7039,7 @@
         <w:rPr>
           <w:lang w:val="ru-RU"/>
         </w:rPr>
-        <w:t xml:space="preserve"> (</w:t>
-      </w:r>
-      <w:r>
-        <w:rPr>
-          <w:lang w:val="ru-RU"/>
-        </w:rPr>
-        <w:t>т. к. выходные переменные не зависят от пространственных координат)</w:t>
+        <w:t xml:space="preserve"> (т. к. выходные переменные не зависят от пространственных координат)</w:t>
       </w:r>
       <w:r>
         <w:rPr>
@@ -7380,19 +7069,7 @@
         <w:rPr>
           <w:lang w:val="ru-RU"/>
         </w:rPr>
-        <w:t xml:space="preserve"> (</w:t>
-      </w:r>
-      <w:r>
-        <w:rPr>
-          <w:lang w:val="ru-RU"/>
-        </w:rPr>
-        <w:t>т. к. параметры системы зависят от времени</w:t>
-      </w:r>
-      <w:r>
-        <w:rPr>
-          <w:lang w:val="ru-RU"/>
-        </w:rPr>
-        <w:t>)</w:t>
+        <w:t xml:space="preserve"> (т. к. параметры системы зависят от времени)</w:t>
       </w:r>
     </w:p>
     <w:p>
@@ -7406,7 +7083,7 @@
       <w:pPr>
         <w:pStyle w:val="Heading2"/>
         <w:rPr>
-          <w:lang w:val="en-US"/>
+          <w:lang w:val="ru-RU"/>
         </w:rPr>
       </w:pPr>
       <w:bookmarkStart w:id="8" w:name="_Toc52383873"/>
@@ -7425,7 +7102,7 @@
       </w:r>
       <w:r>
         <w:rPr>
-          <w:lang w:val="en-US"/>
+          <w:lang w:val="ru-RU"/>
         </w:rPr>
         <w:t>3</w:t>
       </w:r>
@@ -7528,14 +7205,7 @@
                   <w:rFonts w:ascii="Cambria Math" w:hAnsi="Cambria Math"/>
                   <w:lang w:val="ru-RU"/>
                 </w:rPr>
-                <m:t>∂</m:t>
-              </m:r>
-              <m:r>
-                <w:rPr>
-                  <w:rFonts w:ascii="Cambria Math" w:hAnsi="Cambria Math"/>
-                  <w:lang w:val="ru-RU"/>
-                </w:rPr>
-                <m:t>t</m:t>
+                <m:t>∂t</m:t>
               </m:r>
             </m:den>
           </m:f>
@@ -7833,6 +7503,12 @@
         </w:rPr>
         <w:t xml:space="preserve"> – стохастический параметр, определяющий неоднородность стержня</w:t>
       </w:r>
+      <w:r>
+        <w:rPr>
+          <w:lang w:val="ru-RU"/>
+        </w:rPr>
+        <w:t xml:space="preserve"> и </w:t>
+      </w:r>
     </w:p>
     <w:p>
       <w:pPr>
@@ -7982,7 +7658,621 @@
             <w:rFonts w:ascii="Cambria Math" w:hAnsi="Cambria Math"/>
             <w:lang w:val="ru-RU"/>
           </w:rPr>
-          <m:t>α</m:t>
+          <m:t xml:space="preserve">α, </m:t>
+        </m:r>
+        <m:r>
+          <w:rPr>
+            <w:rFonts w:ascii="Cambria Math" w:hAnsi="Cambria Math"/>
+            <w:lang w:val="en-US"/>
+          </w:rPr>
+          <m:t>σ</m:t>
+        </m:r>
+      </m:oMath>
+    </w:p>
+    <w:p>
+      <w:pPr>
+        <w:pStyle w:val="Heading3"/>
+        <w:rPr>
+          <w:lang w:val="ru-RU"/>
+        </w:rPr>
+      </w:pPr>
+      <w:bookmarkStart w:id="10" w:name="_Toc52383875"/>
+      <w:r>
+        <w:rPr>
+          <w:lang w:val="ru-RU"/>
+        </w:rPr>
+        <w:t>Классификация модели</w:t>
+      </w:r>
+      <w:bookmarkEnd w:id="10"/>
+    </w:p>
+    <w:p>
+      <w:pPr>
+        <w:pStyle w:val="ListParagraph"/>
+        <w:numPr>
+          <w:ilvl w:val="0"/>
+          <w:numId w:val="2"/>
+        </w:numPr>
+        <w:rPr>
+          <w:lang w:val="ru-RU"/>
+        </w:rPr>
+      </w:pPr>
+      <w:r>
+        <w:rPr>
+          <w:lang w:val="ru-RU"/>
+        </w:rPr>
+        <w:t>Динамическая (т. к. выходные переменные зависят от времени)</w:t>
+      </w:r>
+    </w:p>
+    <w:p>
+      <w:pPr>
+        <w:pStyle w:val="ListParagraph"/>
+        <w:numPr>
+          <w:ilvl w:val="0"/>
+          <w:numId w:val="2"/>
+        </w:numPr>
+        <w:rPr>
+          <w:lang w:val="ru-RU"/>
+        </w:rPr>
+      </w:pPr>
+      <w:r>
+        <w:rPr>
+          <w:lang w:val="ru-RU"/>
+        </w:rPr>
+        <w:t>Непрерывная (т. к. входные переменные непрерывны)</w:t>
+      </w:r>
+    </w:p>
+    <w:p>
+      <w:pPr>
+        <w:pStyle w:val="ListParagraph"/>
+        <w:numPr>
+          <w:ilvl w:val="0"/>
+          <w:numId w:val="2"/>
+        </w:numPr>
+        <w:rPr>
+          <w:lang w:val="ru-RU"/>
+        </w:rPr>
+      </w:pPr>
+      <w:r>
+        <w:rPr>
+          <w:lang w:val="ru-RU"/>
+        </w:rPr>
+        <w:t>Стохастическая (т. к. присутствует стохастический параметр)</w:t>
+      </w:r>
+    </w:p>
+    <w:p>
+      <w:pPr>
+        <w:pStyle w:val="ListParagraph"/>
+        <w:numPr>
+          <w:ilvl w:val="0"/>
+          <w:numId w:val="2"/>
+        </w:numPr>
+        <w:rPr>
+          <w:lang w:val="ru-RU"/>
+        </w:rPr>
+      </w:pPr>
+      <w:r>
+        <w:rPr>
+          <w:lang w:val="ru-RU"/>
+        </w:rPr>
+        <w:t>Нел</w:t>
+      </w:r>
+      <w:r>
+        <w:rPr>
+          <w:lang w:val="ru-RU"/>
+        </w:rPr>
+        <w:t>инейная</w:t>
+      </w:r>
+      <w:r>
+        <w:rPr>
+          <w:lang w:val="ru-RU"/>
+        </w:rPr>
+        <w:t xml:space="preserve"> (т. к. оператор модели нелинейный)</w:t>
+      </w:r>
+    </w:p>
+    <w:p>
+      <w:pPr>
+        <w:pStyle w:val="ListParagraph"/>
+        <w:numPr>
+          <w:ilvl w:val="0"/>
+          <w:numId w:val="2"/>
+        </w:numPr>
+        <w:rPr>
+          <w:lang w:val="ru-RU"/>
+        </w:rPr>
+      </w:pPr>
+      <w:r>
+        <w:rPr>
+          <w:lang w:val="ru-RU"/>
+        </w:rPr>
+        <w:t>Распределённая (т. к. выходные переменные зависят от пространственных и временных координат)</w:t>
+      </w:r>
+    </w:p>
+    <w:p>
+      <w:pPr>
+        <w:pStyle w:val="ListParagraph"/>
+        <w:numPr>
+          <w:ilvl w:val="0"/>
+          <w:numId w:val="2"/>
+        </w:numPr>
+        <w:rPr>
+          <w:lang w:val="ru-RU"/>
+        </w:rPr>
+      </w:pPr>
+      <w:r>
+        <w:rPr>
+          <w:lang w:val="ru-RU"/>
+        </w:rPr>
+        <w:t>Стационарная</w:t>
+      </w:r>
+      <w:r>
+        <w:rPr>
+          <w:lang w:val="ru-RU"/>
+        </w:rPr>
+        <w:t xml:space="preserve"> (т. к. параметры системы не зависят от времени)</w:t>
+      </w:r>
+    </w:p>
+    <w:p>
+      <w:pPr>
+        <w:rPr>
+          <w:lang w:val="ru-RU"/>
+        </w:rPr>
+      </w:pPr>
+    </w:p>
+    <w:p>
+      <w:pPr>
+        <w:pStyle w:val="Heading2"/>
+        <w:rPr>
+          <w:lang w:val="ru-RU"/>
+        </w:rPr>
+      </w:pPr>
+      <w:bookmarkStart w:id="11" w:name="_Toc52383876"/>
+      <w:r>
+        <w:rPr>
+          <w:lang w:val="ru-RU"/>
+        </w:rPr>
+        <w:t>Пример</w:t>
+      </w:r>
+      <w:r>
+        <w:rPr>
+          <w:lang w:val="ru-RU"/>
+        </w:rPr>
+        <w:t xml:space="preserve"> </w:t>
+      </w:r>
+      <w:r>
+        <w:rPr>
+          <w:lang w:val="ru-RU"/>
+        </w:rPr>
+        <w:t>4</w:t>
+      </w:r>
+      <w:bookmarkEnd w:id="11"/>
+    </w:p>
+    <w:p>
+      <w:pPr>
+        <w:rPr>
+          <w:lang w:val="ru-RU"/>
+        </w:rPr>
+      </w:pPr>
+    </w:p>
+    <w:p>
+      <w:pPr>
+        <w:pStyle w:val="Heading3"/>
+        <w:rPr>
+          <w:lang w:val="ru-RU"/>
+        </w:rPr>
+      </w:pPr>
+      <w:bookmarkStart w:id="12" w:name="_Toc52383877"/>
+      <w:r>
+        <w:rPr>
+          <w:lang w:val="ru-RU"/>
+        </w:rPr>
+        <w:t>Описание модели</w:t>
+      </w:r>
+      <w:bookmarkEnd w:id="12"/>
+    </w:p>
+    <w:p>
+      <w:pPr>
+        <w:rPr>
+          <w:lang w:val="en-US"/>
+        </w:rPr>
+      </w:pPr>
+      <w:r>
+        <w:rPr>
+          <w:lang w:val="ru-RU"/>
+        </w:rPr>
+        <w:t xml:space="preserve">Рассмотрим </w:t>
+      </w:r>
+      <w:r>
+        <w:rPr>
+          <w:lang w:val="ru-RU"/>
+        </w:rPr>
+        <w:t>контур регулирования в системе автоматизированного управления. В нём имеется передаточная функция звена фильтра низкой частоты первого порядка дискретной установки на входе и выходе идеальных импульсных элементов. Тогда, обычное дифференциальное уравнение непрерывной системы преобразуется в разностное уравнение дискретной системы:</w:t>
+      </w:r>
+    </w:p>
+    <w:p>
+      <w:pPr>
+        <w:rPr>
+          <w:lang w:val="ru-RU"/>
+        </w:rPr>
+      </w:pPr>
+      <m:oMathPara>
+        <m:oMath>
+          <m:sSub>
+            <m:sSubPr>
+              <m:ctrlPr>
+                <w:rPr>
+                  <w:rFonts w:ascii="Cambria Math" w:hAnsi="Cambria Math"/>
+                  <w:i/>
+                  <w:lang w:val="ru-RU"/>
+                </w:rPr>
+              </m:ctrlPr>
+            </m:sSubPr>
+            <m:e>
+              <m:r>
+                <w:rPr>
+                  <w:rFonts w:ascii="Cambria Math" w:hAnsi="Cambria Math"/>
+                  <w:lang w:val="ru-RU"/>
+                </w:rPr>
+                <m:t>U</m:t>
+              </m:r>
+            </m:e>
+            <m:sub>
+              <m:r>
+                <w:rPr>
+                  <w:rFonts w:ascii="Cambria Math" w:hAnsi="Cambria Math"/>
+                  <w:lang w:val="ru-RU"/>
+                </w:rPr>
+                <m:t>0</m:t>
+              </m:r>
+            </m:sub>
+          </m:sSub>
+          <m:d>
+            <m:dPr>
+              <m:ctrlPr>
+                <w:rPr>
+                  <w:rFonts w:ascii="Cambria Math" w:hAnsi="Cambria Math"/>
+                  <w:i/>
+                  <w:lang w:val="ru-RU"/>
+                </w:rPr>
+              </m:ctrlPr>
+            </m:dPr>
+            <m:e>
+              <m:r>
+                <w:rPr>
+                  <w:rFonts w:ascii="Cambria Math" w:hAnsi="Cambria Math"/>
+                  <w:lang w:val="ru-RU"/>
+                </w:rPr>
+                <m:t>t</m:t>
+              </m:r>
+            </m:e>
+          </m:d>
+          <m:r>
+            <w:rPr>
+              <w:rFonts w:ascii="Cambria Math" w:hAnsi="Cambria Math"/>
+              <w:lang w:val="ru-RU"/>
+            </w:rPr>
+            <m:t xml:space="preserve">= </m:t>
+          </m:r>
+          <m:r>
+            <w:rPr>
+              <w:rFonts w:ascii="Cambria Math" w:hAnsi="Cambria Math"/>
+              <w:lang w:val="ru-RU"/>
+            </w:rPr>
+            <m:t>-</m:t>
+          </m:r>
+          <m:sSub>
+            <m:sSubPr>
+              <m:ctrlPr>
+                <w:rPr>
+                  <w:rFonts w:ascii="Cambria Math" w:hAnsi="Cambria Math"/>
+                  <w:i/>
+                  <w:lang w:val="ru-RU"/>
+                </w:rPr>
+              </m:ctrlPr>
+            </m:sSubPr>
+            <m:e>
+              <m:r>
+                <w:rPr>
+                  <w:rFonts w:ascii="Cambria Math" w:hAnsi="Cambria Math"/>
+                  <w:lang w:val="ru-RU"/>
+                </w:rPr>
+                <m:t>a</m:t>
+              </m:r>
+            </m:e>
+            <m:sub>
+              <m:r>
+                <w:rPr>
+                  <w:rFonts w:ascii="Cambria Math" w:hAnsi="Cambria Math"/>
+                  <w:lang w:val="ru-RU"/>
+                </w:rPr>
+                <m:t>1</m:t>
+              </m:r>
+            </m:sub>
+          </m:sSub>
+          <m:sSub>
+            <m:sSubPr>
+              <m:ctrlPr>
+                <w:rPr>
+                  <w:rFonts w:ascii="Cambria Math" w:hAnsi="Cambria Math"/>
+                  <w:i/>
+                  <w:lang w:val="ru-RU"/>
+                </w:rPr>
+              </m:ctrlPr>
+            </m:sSubPr>
+            <m:e>
+              <m:r>
+                <w:rPr>
+                  <w:rFonts w:ascii="Cambria Math" w:hAnsi="Cambria Math"/>
+                  <w:lang w:val="ru-RU"/>
+                </w:rPr>
+                <m:t>U</m:t>
+              </m:r>
+            </m:e>
+            <m:sub>
+              <m:r>
+                <w:rPr>
+                  <w:rFonts w:ascii="Cambria Math" w:hAnsi="Cambria Math"/>
+                  <w:lang w:val="ru-RU"/>
+                </w:rPr>
+                <m:t>0</m:t>
+              </m:r>
+            </m:sub>
+          </m:sSub>
+          <m:d>
+            <m:dPr>
+              <m:ctrlPr>
+                <w:rPr>
+                  <w:rFonts w:ascii="Cambria Math" w:hAnsi="Cambria Math"/>
+                  <w:i/>
+                  <w:lang w:val="ru-RU"/>
+                </w:rPr>
+              </m:ctrlPr>
+            </m:dPr>
+            <m:e>
+              <m:r>
+                <w:rPr>
+                  <w:rFonts w:ascii="Cambria Math" w:hAnsi="Cambria Math"/>
+                  <w:lang w:val="ru-RU"/>
+                </w:rPr>
+                <m:t>t</m:t>
+              </m:r>
+              <m:r>
+                <w:rPr>
+                  <w:rFonts w:ascii="Cambria Math" w:hAnsi="Cambria Math"/>
+                  <w:lang w:val="ru-RU"/>
+                </w:rPr>
+                <m:t>-1</m:t>
+              </m:r>
+            </m:e>
+          </m:d>
+          <m:r>
+            <w:rPr>
+              <w:rFonts w:ascii="Cambria Math" w:hAnsi="Cambria Math"/>
+              <w:lang w:val="ru-RU"/>
+            </w:rPr>
+            <m:t xml:space="preserve">+ </m:t>
+          </m:r>
+          <m:sSub>
+            <m:sSubPr>
+              <m:ctrlPr>
+                <w:rPr>
+                  <w:rFonts w:ascii="Cambria Math" w:hAnsi="Cambria Math"/>
+                  <w:i/>
+                  <w:lang w:val="ru-RU"/>
+                </w:rPr>
+              </m:ctrlPr>
+            </m:sSubPr>
+            <m:e>
+              <m:r>
+                <w:rPr>
+                  <w:rFonts w:ascii="Cambria Math" w:hAnsi="Cambria Math"/>
+                  <w:lang w:val="ru-RU"/>
+                </w:rPr>
+                <m:t>b</m:t>
+              </m:r>
+            </m:e>
+            <m:sub>
+              <m:r>
+                <w:rPr>
+                  <w:rFonts w:ascii="Cambria Math" w:hAnsi="Cambria Math"/>
+                  <w:lang w:val="ru-RU"/>
+                </w:rPr>
+                <m:t>1</m:t>
+              </m:r>
+            </m:sub>
+          </m:sSub>
+          <m:sSub>
+            <m:sSubPr>
+              <m:ctrlPr>
+                <w:rPr>
+                  <w:rFonts w:ascii="Cambria Math" w:hAnsi="Cambria Math"/>
+                  <w:i/>
+                  <w:lang w:val="ru-RU"/>
+                </w:rPr>
+              </m:ctrlPr>
+            </m:sSubPr>
+            <m:e>
+              <m:r>
+                <w:rPr>
+                  <w:rFonts w:ascii="Cambria Math" w:hAnsi="Cambria Math"/>
+                  <w:lang w:val="ru-RU"/>
+                </w:rPr>
+                <m:t>U</m:t>
+              </m:r>
+            </m:e>
+            <m:sub>
+              <m:r>
+                <w:rPr>
+                  <w:rFonts w:ascii="Cambria Math" w:hAnsi="Cambria Math"/>
+                  <w:lang w:val="ru-RU"/>
+                </w:rPr>
+                <m:t>1</m:t>
+              </m:r>
+            </m:sub>
+          </m:sSub>
+          <m:r>
+            <w:rPr>
+              <w:rFonts w:ascii="Cambria Math" w:hAnsi="Cambria Math"/>
+              <w:lang w:val="ru-RU"/>
+            </w:rPr>
+            <m:t>(</m:t>
+          </m:r>
+          <m:r>
+            <w:rPr>
+              <w:rFonts w:ascii="Cambria Math" w:hAnsi="Cambria Math"/>
+              <w:lang w:val="ru-RU"/>
+            </w:rPr>
+            <m:t>t</m:t>
+          </m:r>
+          <m:r>
+            <w:rPr>
+              <w:rFonts w:ascii="Cambria Math" w:hAnsi="Cambria Math"/>
+              <w:lang w:val="ru-RU"/>
+            </w:rPr>
+            <m:t>)</m:t>
+          </m:r>
+        </m:oMath>
+      </m:oMathPara>
+    </w:p>
+    <w:p>
+      <w:pPr>
+        <w:rPr>
+          <w:i/>
+          <w:lang w:val="ru-RU"/>
+        </w:rPr>
+      </w:pPr>
+      <w:r>
+        <w:rPr>
+          <w:lang w:val="ru-RU"/>
+        </w:rPr>
+        <w:t xml:space="preserve">Где </w:t>
+      </w:r>
+      <m:oMath>
+        <m:sSub>
+          <m:sSubPr>
+            <m:ctrlPr>
+              <w:rPr>
+                <w:rFonts w:ascii="Cambria Math" w:hAnsi="Cambria Math"/>
+                <w:i/>
+                <w:lang w:val="ru-RU"/>
+              </w:rPr>
+            </m:ctrlPr>
+          </m:sSubPr>
+          <m:e>
+            <m:r>
+              <w:rPr>
+                <w:rFonts w:ascii="Cambria Math" w:hAnsi="Cambria Math"/>
+                <w:lang w:val="ru-RU"/>
+              </w:rPr>
+              <m:t>U</m:t>
+            </m:r>
+          </m:e>
+          <m:sub>
+            <m:r>
+              <w:rPr>
+                <w:rFonts w:ascii="Cambria Math" w:hAnsi="Cambria Math"/>
+                <w:lang w:val="ru-RU"/>
+              </w:rPr>
+              <m:t>0</m:t>
+            </m:r>
+          </m:sub>
+        </m:sSub>
+        <m:d>
+          <m:dPr>
+            <m:ctrlPr>
+              <w:rPr>
+                <w:rFonts w:ascii="Cambria Math" w:hAnsi="Cambria Math"/>
+                <w:i/>
+                <w:lang w:val="ru-RU"/>
+              </w:rPr>
+            </m:ctrlPr>
+          </m:dPr>
+          <m:e>
+            <m:r>
+              <w:rPr>
+                <w:rFonts w:ascii="Cambria Math" w:hAnsi="Cambria Math"/>
+                <w:lang w:val="ru-RU"/>
+              </w:rPr>
+              <m:t>t</m:t>
+            </m:r>
+          </m:e>
+        </m:d>
+        <m:r>
+          <w:rPr>
+            <w:rFonts w:ascii="Cambria Math" w:hAnsi="Cambria Math"/>
+            <w:lang w:val="ru-RU"/>
+          </w:rPr>
+          <m:t xml:space="preserve"> и </m:t>
+        </m:r>
+        <m:sSub>
+          <m:sSubPr>
+            <m:ctrlPr>
+              <w:rPr>
+                <w:rFonts w:ascii="Cambria Math" w:hAnsi="Cambria Math"/>
+                <w:i/>
+                <w:lang w:val="ru-RU"/>
+              </w:rPr>
+            </m:ctrlPr>
+          </m:sSubPr>
+          <m:e>
+            <m:r>
+              <w:rPr>
+                <w:rFonts w:ascii="Cambria Math" w:hAnsi="Cambria Math"/>
+                <w:lang w:val="ru-RU"/>
+              </w:rPr>
+              <m:t>U</m:t>
+            </m:r>
+          </m:e>
+          <m:sub>
+            <m:r>
+              <w:rPr>
+                <w:rFonts w:ascii="Cambria Math" w:hAnsi="Cambria Math"/>
+                <w:lang w:val="ru-RU"/>
+              </w:rPr>
+              <m:t>1</m:t>
+            </m:r>
+          </m:sub>
+        </m:sSub>
+        <m:d>
+          <m:dPr>
+            <m:ctrlPr>
+              <w:rPr>
+                <w:rFonts w:ascii="Cambria Math" w:hAnsi="Cambria Math"/>
+                <w:i/>
+                <w:lang w:val="ru-RU"/>
+              </w:rPr>
+            </m:ctrlPr>
+          </m:dPr>
+          <m:e>
+            <m:r>
+              <w:rPr>
+                <w:rFonts w:ascii="Cambria Math" w:hAnsi="Cambria Math"/>
+                <w:lang w:val="ru-RU"/>
+              </w:rPr>
+              <m:t>t</m:t>
+            </m:r>
+          </m:e>
+        </m:d>
+        <m:r>
+          <w:rPr>
+            <w:rFonts w:ascii="Cambria Math" w:hAnsi="Cambria Math"/>
+            <w:lang w:val="ru-RU"/>
+          </w:rPr>
+          <m:t xml:space="preserve"> </m:t>
+        </m:r>
+      </m:oMath>
+      <w:r>
+        <w:rPr>
+          <w:lang w:val="ru-RU"/>
+        </w:rPr>
+        <w:t xml:space="preserve">- </w:t>
+      </w:r>
+      <m:oMath>
+        <m:r>
+          <w:rPr>
+            <w:rFonts w:ascii="Cambria Math" w:hAnsi="Cambria Math"/>
+            <w:lang w:val="ru-RU"/>
+          </w:rPr>
+          <m:t>соответственно входная и выходная последовательности устройства</m:t>
         </m:r>
         <m:r>
           <w:rPr>
@@ -7994,11 +8284,357 @@
         <m:r>
           <w:rPr>
             <w:rFonts w:ascii="Cambria Math" w:hAnsi="Cambria Math"/>
+            <w:lang w:val="ru-RU"/>
+          </w:rPr>
+          <m:t xml:space="preserve">а </m:t>
+        </m:r>
+        <m:r>
+          <w:rPr>
+            <w:rFonts w:ascii="Cambria Math" w:hAnsi="Cambria Math"/>
             <w:lang w:val="en-US"/>
           </w:rPr>
-          <m:t>σ</m:t>
+          <m:t>t</m:t>
+        </m:r>
+        <m:r>
+          <w:rPr>
+            <w:rFonts w:ascii="Cambria Math" w:hAnsi="Cambria Math"/>
+            <w:lang w:val="ru-RU"/>
+          </w:rPr>
+          <m:t>-</m:t>
+        </m:r>
+        <m:r>
+          <w:rPr>
+            <w:rFonts w:ascii="Cambria Math" w:hAnsi="Cambria Math"/>
+            <w:lang w:val="ru-RU"/>
+          </w:rPr>
+          <m:t xml:space="preserve">интервал </m:t>
+        </m:r>
+        <m:d>
+          <m:dPr>
+            <m:ctrlPr>
+              <w:rPr>
+                <w:rFonts w:ascii="Cambria Math" w:hAnsi="Cambria Math"/>
+                <w:i/>
+                <w:lang w:val="ru-RU"/>
+              </w:rPr>
+            </m:ctrlPr>
+          </m:dPr>
+          <m:e>
+            <m:r>
+              <w:rPr>
+                <w:rFonts w:ascii="Cambria Math" w:hAnsi="Cambria Math"/>
+                <w:lang w:val="ru-RU"/>
+              </w:rPr>
+              <m:t>период</m:t>
+            </m:r>
+          </m:e>
+        </m:d>
+        <m:r>
+          <w:rPr>
+            <w:rFonts w:ascii="Cambria Math" w:hAnsi="Cambria Math"/>
+            <w:lang w:val="ru-RU"/>
+          </w:rPr>
+          <m:t xml:space="preserve"> дискретизации</m:t>
+        </m:r>
+        <m:r>
+          <w:rPr>
+            <w:rFonts w:ascii="Cambria Math" w:hAnsi="Cambria Math"/>
+            <w:lang w:val="ru-RU"/>
+          </w:rPr>
+          <m:t xml:space="preserve"> </m:t>
         </m:r>
       </m:oMath>
+      <w:r>
+        <w:rPr>
+          <w:lang w:val="ru-RU"/>
+        </w:rPr>
+        <w:t xml:space="preserve">, </w:t>
+      </w:r>
+      <w:r>
+        <w:rPr>
+          <w:lang w:val="en-US"/>
+        </w:rPr>
+        <w:t>t</w:t>
+      </w:r>
+      <w:r>
+        <w:rPr>
+          <w:lang w:val="ru-RU"/>
+        </w:rPr>
+        <w:t>=0,1,2,…</w:t>
+      </w:r>
+    </w:p>
+    <w:p>
+      <w:pPr>
+        <w:rPr>
+          <w:i/>
+          <w:lang w:val="ru-RU"/>
+        </w:rPr>
+      </w:pPr>
+    </w:p>
+    <w:p>
+      <w:pPr>
+        <w:rPr>
+          <w:b/>
+          <w:bCs/>
+          <w:lang w:val="ru-RU"/>
+        </w:rPr>
+      </w:pPr>
+      <w:r>
+        <w:rPr>
+          <w:b/>
+          <w:bCs/>
+          <w:lang w:val="ru-RU"/>
+        </w:rPr>
+        <w:lastRenderedPageBreak/>
+        <w:t>Входные переменные:</w:t>
+      </w:r>
+      <w:r>
+        <w:rPr>
+          <w:b/>
+          <w:bCs/>
+          <w:lang w:val="ru-RU"/>
+        </w:rPr>
+        <w:t xml:space="preserve"> </w:t>
+      </w:r>
+      <w:r>
+        <w:rPr>
+          <w:i/>
+          <w:iCs/>
+          <w:lang w:val="en-US"/>
+        </w:rPr>
+        <w:t>t</w:t>
+      </w:r>
+    </w:p>
+    <w:p>
+      <w:pPr>
+        <w:rPr>
+          <w:b/>
+          <w:bCs/>
+          <w:lang w:val="en-US"/>
+        </w:rPr>
+      </w:pPr>
+      <w:r>
+        <w:rPr>
+          <w:b/>
+          <w:bCs/>
+          <w:lang w:val="ru-RU"/>
+        </w:rPr>
+        <w:t>Выходные переменные:</w:t>
+      </w:r>
+      <w:r>
+        <w:rPr>
+          <w:b/>
+          <w:bCs/>
+          <w:lang w:val="ru-RU"/>
+        </w:rPr>
+        <w:t xml:space="preserve"> </w:t>
+      </w:r>
+      <m:oMath>
+        <m:sSub>
+          <m:sSubPr>
+            <m:ctrlPr>
+              <w:rPr>
+                <w:rFonts w:ascii="Cambria Math" w:hAnsi="Cambria Math"/>
+                <w:i/>
+                <w:lang w:val="ru-RU"/>
+              </w:rPr>
+            </m:ctrlPr>
+          </m:sSubPr>
+          <m:e>
+            <m:r>
+              <w:rPr>
+                <w:rFonts w:ascii="Cambria Math" w:hAnsi="Cambria Math"/>
+                <w:lang w:val="ru-RU"/>
+              </w:rPr>
+              <m:t>U</m:t>
+            </m:r>
+          </m:e>
+          <m:sub>
+            <m:r>
+              <w:rPr>
+                <w:rFonts w:ascii="Cambria Math" w:hAnsi="Cambria Math"/>
+                <w:lang w:val="ru-RU"/>
+              </w:rPr>
+              <m:t>0</m:t>
+            </m:r>
+          </m:sub>
+        </m:sSub>
+        <m:d>
+          <m:dPr>
+            <m:ctrlPr>
+              <w:rPr>
+                <w:rFonts w:ascii="Cambria Math" w:hAnsi="Cambria Math"/>
+                <w:i/>
+                <w:lang w:val="ru-RU"/>
+              </w:rPr>
+            </m:ctrlPr>
+          </m:dPr>
+          <m:e>
+            <m:r>
+              <w:rPr>
+                <w:rFonts w:ascii="Cambria Math" w:hAnsi="Cambria Math"/>
+                <w:lang w:val="ru-RU"/>
+              </w:rPr>
+              <m:t>t</m:t>
+            </m:r>
+          </m:e>
+        </m:d>
+        <m:r>
+          <w:rPr>
+            <w:rFonts w:ascii="Cambria Math" w:hAnsi="Cambria Math"/>
+            <w:lang w:val="ru-RU"/>
+          </w:rPr>
+          <m:t xml:space="preserve"> и </m:t>
+        </m:r>
+        <m:sSub>
+          <m:sSubPr>
+            <m:ctrlPr>
+              <w:rPr>
+                <w:rFonts w:ascii="Cambria Math" w:hAnsi="Cambria Math"/>
+                <w:i/>
+                <w:lang w:val="ru-RU"/>
+              </w:rPr>
+            </m:ctrlPr>
+          </m:sSubPr>
+          <m:e>
+            <m:r>
+              <w:rPr>
+                <w:rFonts w:ascii="Cambria Math" w:hAnsi="Cambria Math"/>
+                <w:lang w:val="ru-RU"/>
+              </w:rPr>
+              <m:t>U</m:t>
+            </m:r>
+          </m:e>
+          <m:sub>
+            <m:r>
+              <w:rPr>
+                <w:rFonts w:ascii="Cambria Math" w:hAnsi="Cambria Math"/>
+                <w:lang w:val="ru-RU"/>
+              </w:rPr>
+              <m:t>1</m:t>
+            </m:r>
+          </m:sub>
+        </m:sSub>
+        <m:d>
+          <m:dPr>
+            <m:ctrlPr>
+              <w:rPr>
+                <w:rFonts w:ascii="Cambria Math" w:hAnsi="Cambria Math"/>
+                <w:i/>
+                <w:lang w:val="ru-RU"/>
+              </w:rPr>
+            </m:ctrlPr>
+          </m:dPr>
+          <m:e>
+            <m:r>
+              <w:rPr>
+                <w:rFonts w:ascii="Cambria Math" w:hAnsi="Cambria Math"/>
+                <w:lang w:val="ru-RU"/>
+              </w:rPr>
+              <m:t>t</m:t>
+            </m:r>
+          </m:e>
+        </m:d>
+      </m:oMath>
+    </w:p>
+    <w:p>
+      <w:pPr>
+        <w:rPr>
+          <w:b/>
+          <w:bCs/>
+          <w:lang w:val="en-US"/>
+        </w:rPr>
+      </w:pPr>
+      <w:r>
+        <w:rPr>
+          <w:b/>
+          <w:bCs/>
+          <w:lang w:val="ru-RU"/>
+        </w:rPr>
+        <w:t>Параметры:</w:t>
+      </w:r>
+      <w:r>
+        <w:rPr>
+          <w:b/>
+          <w:bCs/>
+          <w:lang w:val="ru-RU"/>
+        </w:rPr>
+        <w:t xml:space="preserve"> </w:t>
+      </w:r>
+      <m:oMath>
+        <m:sSub>
+          <m:sSubPr>
+            <m:ctrlPr>
+              <w:rPr>
+                <w:rFonts w:ascii="Cambria Math" w:hAnsi="Cambria Math"/>
+                <w:i/>
+                <w:lang w:val="en-US"/>
+              </w:rPr>
+            </m:ctrlPr>
+          </m:sSubPr>
+          <m:e>
+            <m:r>
+              <w:rPr>
+                <w:rFonts w:ascii="Cambria Math" w:hAnsi="Cambria Math"/>
+                <w:lang w:val="en-US"/>
+              </w:rPr>
+              <m:t>a</m:t>
+            </m:r>
+          </m:e>
+          <m:sub>
+            <m:r>
+              <w:rPr>
+                <w:rFonts w:ascii="Cambria Math" w:hAnsi="Cambria Math"/>
+                <w:lang w:val="en-US"/>
+              </w:rPr>
+              <m:t>1</m:t>
+            </m:r>
+          </m:sub>
+        </m:sSub>
+        <m:r>
+          <w:rPr>
+            <w:rFonts w:ascii="Cambria Math" w:hAnsi="Cambria Math"/>
+            <w:lang w:val="en-US"/>
+          </w:rPr>
+          <m:t>,</m:t>
+        </m:r>
+        <m:r>
+          <w:rPr>
+            <w:rFonts w:ascii="Cambria Math" w:hAnsi="Cambria Math"/>
+            <w:lang w:val="en-US"/>
+          </w:rPr>
+          <m:t xml:space="preserve">  </m:t>
+        </m:r>
+        <m:sSub>
+          <m:sSubPr>
+            <m:ctrlPr>
+              <w:rPr>
+                <w:rFonts w:ascii="Cambria Math" w:hAnsi="Cambria Math"/>
+                <w:i/>
+                <w:lang w:val="en-US"/>
+              </w:rPr>
+            </m:ctrlPr>
+          </m:sSubPr>
+          <m:e>
+            <m:r>
+              <w:rPr>
+                <w:rFonts w:ascii="Cambria Math" w:hAnsi="Cambria Math"/>
+                <w:lang w:val="en-US"/>
+              </w:rPr>
+              <m:t>b</m:t>
+            </m:r>
+          </m:e>
+          <m:sub>
+            <m:r>
+              <w:rPr>
+                <w:rFonts w:ascii="Cambria Math" w:hAnsi="Cambria Math"/>
+                <w:lang w:val="en-US"/>
+              </w:rPr>
+              <m:t>1</m:t>
+            </m:r>
+          </m:sub>
+        </m:sSub>
+      </m:oMath>
     </w:p>
     <w:p>
       <w:pPr>
@@ -8007,14 +8643,14 @@
           <w:lang w:val="ru-RU"/>
         </w:rPr>
       </w:pPr>
-      <w:bookmarkStart w:id="10" w:name="_Toc52383875"/>
+      <w:bookmarkStart w:id="13" w:name="_Toc52383878"/>
       <w:r>
         <w:rPr>
           <w:lang w:val="ru-RU"/>
         </w:rPr>
         <w:t>Классификация модели</w:t>
       </w:r>
-      <w:bookmarkEnd w:id="10"/>
+      <w:bookmarkEnd w:id="13"/>
     </w:p>
     <w:p>
       <w:pPr>
@@ -8049,7 +8685,25 @@
         <w:rPr>
           <w:lang w:val="ru-RU"/>
         </w:rPr>
-        <w:t>Непрерывная (т. к. входные переменные непрерывны)</w:t>
+        <w:t>Дискретная</w:t>
+      </w:r>
+      <w:r>
+        <w:rPr>
+          <w:lang w:val="ru-RU"/>
+        </w:rPr>
+        <w:t xml:space="preserve"> (т. к. входные переменные </w:t>
+      </w:r>
+      <w:r>
+        <w:rPr>
+          <w:lang w:val="ru-RU"/>
+        </w:rPr>
+        <w:t>дискретны</w:t>
+      </w:r>
+      <w:r>
+        <w:rPr>
+          <w:lang w:val="ru-RU"/>
+        </w:rPr>
+        <w:t>)</w:t>
       </w:r>
     </w:p>
     <w:p>
@@ -8067,7 +8721,7 @@
         <w:rPr>
           <w:lang w:val="ru-RU"/>
         </w:rPr>
-        <w:t>Стохастическая (т. к. присутствует стохастический параметр)</w:t>
+        <w:t>Детерминированная (т. к. соотношение элементов модели меняются по известному закону)</w:t>
       </w:r>
     </w:p>
     <w:p>
@@ -8085,19 +8739,25 @@
         <w:rPr>
           <w:lang w:val="ru-RU"/>
         </w:rPr>
-        <w:t>Нел</w:t>
-      </w:r>
-      <w:r>
-        <w:rPr>
-          <w:lang w:val="ru-RU"/>
-        </w:rPr>
-        <w:t>инейная</w:t>
-      </w:r>
-      <w:r>
-        <w:rPr>
-          <w:lang w:val="ru-RU"/>
-        </w:rPr>
-        <w:t xml:space="preserve"> (т. к. оператор модели нелинейный)</w:t>
+        <w:t>Линейная</w:t>
+      </w:r>
+      <w:r>
+        <w:rPr>
+          <w:lang w:val="ru-RU"/>
+        </w:rPr>
+        <w:t xml:space="preserve"> (т. к. оператор модели </w:t>
+      </w:r>
+      <w:r>
+        <w:rPr>
+          <w:lang w:val="ru-RU"/>
+        </w:rPr>
+        <w:t>линейный</w:t>
+      </w:r>
+      <w:r>
+        <w:rPr>
+          <w:lang w:val="ru-RU"/>
+        </w:rPr>
+        <w:t>)</w:t>
       </w:r>
     </w:p>
     <w:p>
@@ -8115,7 +8775,7 @@
         <w:rPr>
           <w:lang w:val="ru-RU"/>
         </w:rPr>
-        <w:t>Распределённая (т. к. выходные переменные зависят от пространственных и временных координат)</w:t>
+        <w:t>Сосредоточенная (т. к. выходные переменные не зависят от пространственных координат)</w:t>
       </w:r>
     </w:p>
     <w:p>
@@ -8133,528 +8793,8 @@
         <w:rPr>
           <w:lang w:val="ru-RU"/>
         </w:rPr>
-        <w:t>Стационарная</w:t>
-      </w:r>
-      <w:r>
-        <w:rPr>
-          <w:lang w:val="ru-RU"/>
-        </w:rPr>
-        <w:t xml:space="preserve"> (т. к. параметры системы не зависят от времени)</w:t>
-      </w:r>
-    </w:p>
-    <w:p>
-      <w:pPr>
-        <w:rPr>
-          <w:lang w:val="ru-RU"/>
-        </w:rPr>
-      </w:pPr>
-    </w:p>
-    <w:p>
-      <w:pPr>
-        <w:pStyle w:val="Heading2"/>
-        <w:rPr>
-          <w:lang w:val="en-US"/>
-        </w:rPr>
-      </w:pPr>
-      <w:bookmarkStart w:id="11" w:name="_Toc52383876"/>
-      <w:r>
-        <w:rPr>
-          <w:lang w:val="ru-RU"/>
-        </w:rPr>
-        <w:t>Пример</w:t>
-      </w:r>
-      <w:r>
-        <w:rPr>
-          <w:lang w:val="ru-RU"/>
-        </w:rPr>
-        <w:t xml:space="preserve"> </w:t>
-      </w:r>
-      <w:r>
-        <w:rPr>
-          <w:lang w:val="en-US"/>
-        </w:rPr>
-        <w:t>4</w:t>
-      </w:r>
-      <w:bookmarkEnd w:id="11"/>
-    </w:p>
-    <w:p>
-      <w:pPr>
-        <w:rPr>
-          <w:lang w:val="ru-RU"/>
-        </w:rPr>
-      </w:pPr>
-    </w:p>
-    <w:p>
-      <w:pPr>
-        <w:pStyle w:val="Heading3"/>
-        <w:rPr>
-          <w:lang w:val="ru-RU"/>
-        </w:rPr>
-      </w:pPr>
-      <w:bookmarkStart w:id="12" w:name="_Toc52383877"/>
-      <w:r>
-        <w:rPr>
-          <w:lang w:val="ru-RU"/>
-        </w:rPr>
-        <w:t>Описание модели</w:t>
-      </w:r>
-      <w:bookmarkEnd w:id="12"/>
-    </w:p>
-    <w:p>
-      <w:pPr>
-        <w:rPr>
-          <w:lang w:val="ru-RU"/>
-        </w:rPr>
-      </w:pPr>
-      <w:r>
-        <w:rPr>
-          <w:lang w:val="ru-RU"/>
-        </w:rPr>
-        <w:t>Рассмотрим модель</w:t>
-      </w:r>
-    </w:p>
-    <w:p>
-      <w:pPr>
-        <w:rPr>
-          <w:lang w:val="ru-RU"/>
-        </w:rPr>
-      </w:pPr>
-    </w:p>
-    <w:p>
-      <w:pPr>
-        <w:rPr>
-          <w:b/>
-          <w:bCs/>
-          <w:lang w:val="ru-RU"/>
-        </w:rPr>
-      </w:pPr>
-      <w:r>
-        <w:rPr>
-          <w:b/>
-          <w:bCs/>
-          <w:lang w:val="ru-RU"/>
-        </w:rPr>
-        <w:t>Входные переменные:</w:t>
-      </w:r>
-    </w:p>
-    <w:p>
-      <w:pPr>
-        <w:rPr>
-          <w:b/>
-          <w:bCs/>
-          <w:lang w:val="ru-RU"/>
-        </w:rPr>
-      </w:pPr>
-      <w:r>
-        <w:rPr>
-          <w:b/>
-          <w:bCs/>
-          <w:lang w:val="ru-RU"/>
-        </w:rPr>
-        <w:t>Выходные переменные:</w:t>
-      </w:r>
-    </w:p>
-    <w:p>
-      <w:pPr>
-        <w:rPr>
-          <w:b/>
-          <w:bCs/>
-          <w:lang w:val="en-US"/>
-        </w:rPr>
-      </w:pPr>
-      <w:r>
-        <w:rPr>
-          <w:b/>
-          <w:bCs/>
-          <w:lang w:val="ru-RU"/>
-        </w:rPr>
-        <w:t>Параметры:</w:t>
-      </w:r>
-    </w:p>
-    <w:p>
-      <w:pPr>
-        <w:pStyle w:val="Heading3"/>
-        <w:rPr>
-          <w:lang w:val="ru-RU"/>
-        </w:rPr>
-      </w:pPr>
-      <w:bookmarkStart w:id="13" w:name="_Toc52383878"/>
-      <w:r>
-        <w:rPr>
-          <w:lang w:val="ru-RU"/>
-        </w:rPr>
-        <w:t>Классификация модели</w:t>
-      </w:r>
-      <w:bookmarkEnd w:id="13"/>
-    </w:p>
-    <w:p>
-      <w:pPr>
-        <w:pStyle w:val="ListParagraph"/>
-        <w:numPr>
-          <w:ilvl w:val="0"/>
-          <w:numId w:val="2"/>
-        </w:numPr>
-        <w:rPr>
-          <w:lang w:val="ru-RU"/>
-        </w:rPr>
-      </w:pPr>
-      <w:r>
-        <w:rPr>
-          <w:lang w:val="ru-RU"/>
-        </w:rPr>
-        <w:t>Статическая</w:t>
-      </w:r>
-    </w:p>
-    <w:p>
-      <w:pPr>
-        <w:pStyle w:val="ListParagraph"/>
-        <w:numPr>
-          <w:ilvl w:val="0"/>
-          <w:numId w:val="2"/>
-        </w:numPr>
-        <w:rPr>
-          <w:lang w:val="ru-RU"/>
-        </w:rPr>
-      </w:pPr>
-      <w:r>
-        <w:rPr>
-          <w:lang w:val="ru-RU"/>
-        </w:rPr>
-        <w:t>Непрерывная</w:t>
-      </w:r>
-    </w:p>
-    <w:p>
-      <w:pPr>
-        <w:pStyle w:val="ListParagraph"/>
-        <w:numPr>
-          <w:ilvl w:val="0"/>
-          <w:numId w:val="2"/>
-        </w:numPr>
-        <w:rPr>
-          <w:lang w:val="ru-RU"/>
-        </w:rPr>
-      </w:pPr>
-      <w:r>
-        <w:rPr>
-          <w:lang w:val="ru-RU"/>
-        </w:rPr>
-        <w:t>Детерминированная</w:t>
-      </w:r>
-    </w:p>
-    <w:p>
-      <w:pPr>
-        <w:pStyle w:val="ListParagraph"/>
-        <w:numPr>
-          <w:ilvl w:val="0"/>
-          <w:numId w:val="2"/>
-        </w:numPr>
-        <w:rPr>
-          <w:lang w:val="ru-RU"/>
-        </w:rPr>
-      </w:pPr>
-      <w:r>
-        <w:rPr>
-          <w:lang w:val="ru-RU"/>
-        </w:rPr>
-        <w:t>Линейная</w:t>
-      </w:r>
-    </w:p>
-    <w:p>
-      <w:pPr>
-        <w:pStyle w:val="ListParagraph"/>
-        <w:numPr>
-          <w:ilvl w:val="0"/>
-          <w:numId w:val="2"/>
-        </w:numPr>
-        <w:rPr>
-          <w:lang w:val="ru-RU"/>
-        </w:rPr>
-      </w:pPr>
-      <w:r>
-        <w:rPr>
-          <w:lang w:val="ru-RU"/>
-        </w:rPr>
-        <w:lastRenderedPageBreak/>
-        <w:t>Сосредоточенная</w:t>
-      </w:r>
-    </w:p>
-    <w:p>
-      <w:pPr>
-        <w:pStyle w:val="ListParagraph"/>
-        <w:numPr>
-          <w:ilvl w:val="0"/>
-          <w:numId w:val="2"/>
-        </w:numPr>
-        <w:rPr>
-          <w:lang w:val="ru-RU"/>
-        </w:rPr>
-      </w:pPr>
-      <w:r>
-        <w:rPr>
-          <w:lang w:val="ru-RU"/>
-        </w:rPr>
-        <w:t>Стационарная</w:t>
-      </w:r>
-    </w:p>
-    <w:p>
-      <w:pPr>
-        <w:rPr>
-          <w:lang w:val="ru-RU"/>
-        </w:rPr>
-      </w:pPr>
-    </w:p>
-    <w:p>
-      <w:pPr>
-        <w:pStyle w:val="Heading2"/>
-        <w:rPr>
-          <w:lang w:val="en-US"/>
-        </w:rPr>
-      </w:pPr>
-      <w:bookmarkStart w:id="14" w:name="_Toc52383879"/>
-      <w:r>
-        <w:rPr>
-          <w:lang w:val="ru-RU"/>
-        </w:rPr>
-        <w:t>Пример</w:t>
-      </w:r>
-      <w:r>
-        <w:rPr>
-          <w:lang w:val="ru-RU"/>
-        </w:rPr>
-        <w:t xml:space="preserve"> </w:t>
-      </w:r>
-      <w:r>
-        <w:rPr>
-          <w:lang w:val="en-US"/>
-        </w:rPr>
-        <w:t>5</w:t>
-      </w:r>
-      <w:bookmarkEnd w:id="14"/>
-    </w:p>
-    <w:p>
-      <w:pPr>
-        <w:rPr>
-          <w:lang w:val="ru-RU"/>
-        </w:rPr>
-      </w:pPr>
-    </w:p>
-    <w:p>
-      <w:pPr>
-        <w:pStyle w:val="Heading3"/>
-        <w:rPr>
-          <w:lang w:val="ru-RU"/>
-        </w:rPr>
-      </w:pPr>
-      <w:bookmarkStart w:id="15" w:name="_Toc52383880"/>
-      <w:r>
-        <w:rPr>
-          <w:lang w:val="ru-RU"/>
-        </w:rPr>
-        <w:t>Описание модели</w:t>
-      </w:r>
-      <w:bookmarkEnd w:id="15"/>
-    </w:p>
-    <w:p>
-      <w:pPr>
-        <w:rPr>
-          <w:lang w:val="ru-RU"/>
-        </w:rPr>
-      </w:pPr>
-      <w:r>
-        <w:rPr>
-          <w:lang w:val="ru-RU"/>
-        </w:rPr>
-        <w:t>Рассмотрим модель</w:t>
-      </w:r>
-    </w:p>
-    <w:p>
-      <w:pPr>
-        <w:rPr>
-          <w:lang w:val="ru-RU"/>
-        </w:rPr>
-      </w:pPr>
-    </w:p>
-    <w:p>
-      <w:pPr>
-        <w:rPr>
-          <w:b/>
-          <w:bCs/>
-          <w:lang w:val="ru-RU"/>
-        </w:rPr>
-      </w:pPr>
-      <w:r>
-        <w:rPr>
-          <w:b/>
-          <w:bCs/>
-          <w:lang w:val="ru-RU"/>
-        </w:rPr>
-        <w:t>Входные переменные:</w:t>
-      </w:r>
-    </w:p>
-    <w:p>
-      <w:pPr>
-        <w:rPr>
-          <w:b/>
-          <w:bCs/>
-          <w:lang w:val="ru-RU"/>
-        </w:rPr>
-      </w:pPr>
-      <w:r>
-        <w:rPr>
-          <w:b/>
-          <w:bCs/>
-          <w:lang w:val="ru-RU"/>
-        </w:rPr>
-        <w:t>Выходные переменные:</w:t>
-      </w:r>
-    </w:p>
-    <w:p>
-      <w:pPr>
-        <w:rPr>
-          <w:b/>
-          <w:bCs/>
-          <w:lang w:val="en-US"/>
-        </w:rPr>
-      </w:pPr>
-      <w:r>
-        <w:rPr>
-          <w:b/>
-          <w:bCs/>
-          <w:lang w:val="ru-RU"/>
-        </w:rPr>
-        <w:t>Параметры:</w:t>
-      </w:r>
-    </w:p>
-    <w:p>
-      <w:pPr>
-        <w:pStyle w:val="Heading3"/>
-        <w:rPr>
-          <w:lang w:val="ru-RU"/>
-        </w:rPr>
-      </w:pPr>
-      <w:bookmarkStart w:id="16" w:name="_Toc52383881"/>
-      <w:r>
-        <w:rPr>
-          <w:lang w:val="ru-RU"/>
-        </w:rPr>
-        <w:t>Классификация модели</w:t>
-      </w:r>
-      <w:bookmarkEnd w:id="16"/>
-    </w:p>
-    <w:p>
-      <w:pPr>
-        <w:pStyle w:val="ListParagraph"/>
-        <w:numPr>
-          <w:ilvl w:val="0"/>
-          <w:numId w:val="2"/>
-        </w:numPr>
-        <w:rPr>
-          <w:lang w:val="ru-RU"/>
-        </w:rPr>
-      </w:pPr>
-      <w:r>
-        <w:rPr>
-          <w:lang w:val="ru-RU"/>
-        </w:rPr>
-        <w:t>Статическая</w:t>
-      </w:r>
-    </w:p>
-    <w:p>
-      <w:pPr>
-        <w:pStyle w:val="ListParagraph"/>
-        <w:numPr>
-          <w:ilvl w:val="0"/>
-          <w:numId w:val="2"/>
-        </w:numPr>
-        <w:rPr>
-          <w:lang w:val="ru-RU"/>
-        </w:rPr>
-      </w:pPr>
-      <w:r>
-        <w:rPr>
-          <w:lang w:val="ru-RU"/>
-        </w:rPr>
-        <w:t>Непрерывная</w:t>
-      </w:r>
-    </w:p>
-    <w:p>
-      <w:pPr>
-        <w:pStyle w:val="ListParagraph"/>
-        <w:numPr>
-          <w:ilvl w:val="0"/>
-          <w:numId w:val="2"/>
-        </w:numPr>
-        <w:rPr>
-          <w:lang w:val="ru-RU"/>
-        </w:rPr>
-      </w:pPr>
-      <w:r>
-        <w:rPr>
-          <w:lang w:val="ru-RU"/>
-        </w:rPr>
-        <w:t>Детерминированная</w:t>
-      </w:r>
-    </w:p>
-    <w:p>
-      <w:pPr>
-        <w:pStyle w:val="ListParagraph"/>
-        <w:numPr>
-          <w:ilvl w:val="0"/>
-          <w:numId w:val="2"/>
-        </w:numPr>
-        <w:rPr>
-          <w:lang w:val="ru-RU"/>
-        </w:rPr>
-      </w:pPr>
-      <w:r>
-        <w:rPr>
-          <w:lang w:val="ru-RU"/>
-        </w:rPr>
-        <w:t>Линейная</w:t>
-      </w:r>
-    </w:p>
-    <w:p>
-      <w:pPr>
-        <w:pStyle w:val="ListParagraph"/>
-        <w:numPr>
-          <w:ilvl w:val="0"/>
-          <w:numId w:val="2"/>
-        </w:numPr>
-        <w:rPr>
-          <w:lang w:val="ru-RU"/>
-        </w:rPr>
-      </w:pPr>
-      <w:r>
-        <w:rPr>
-          <w:lang w:val="ru-RU"/>
-        </w:rPr>
-        <w:t>Сосредоточенная</w:t>
-      </w:r>
-    </w:p>
-    <w:p>
-      <w:pPr>
-        <w:pStyle w:val="ListParagraph"/>
-        <w:numPr>
-          <w:ilvl w:val="0"/>
-          <w:numId w:val="2"/>
-        </w:numPr>
-        <w:rPr>
-          <w:lang w:val="ru-RU"/>
-        </w:rPr>
-      </w:pPr>
-      <w:r>
-        <w:rPr>
-          <w:lang w:val="ru-RU"/>
-        </w:rPr>
-        <w:t>Стационарная</w:t>
-      </w:r>
-    </w:p>
-    <w:p>
-      <w:pPr>
-        <w:rPr>
-          <w:lang w:val="ru-RU"/>
-        </w:rPr>
-      </w:pPr>
+        <w:t>Стационарная (т. к. параметры системы не зависят от времени)</w:t>
+      </w:r>
     </w:p>
     <w:sectPr>
       <w:pgSz w:w="11906" w:h="16838"/>
@@ -9353,6 +9493,7 @@
   <w:style w:type="character" w:default="1" w:styleId="DefaultParagraphFont">
     <w:name w:val="Default Paragraph Font"/>
     <w:uiPriority w:val="1"/>
+    <w:semiHidden/>
     <w:unhideWhenUsed/>
   </w:style>
   <w:style w:type="table" w:default="1" w:styleId="TableNormal">
